--- a/Cheat_Sheets/CheatSheet1_UPDATED_Schlottman.docx
+++ b/Cheat_Sheets/CheatSheet1_UPDATED_Schlottman.docx
@@ -38,17 +38,23 @@
       <w:pPr>
         <w:jc w:val="center"/>
         <w:rPr>
+          <w:b/>
+          <w:bCs/>
           <w:u w:val="single"/>
         </w:rPr>
       </w:pPr>
       <w:r>
         <w:rPr>
+          <w:b/>
+          <w:bCs/>
           <w:u w:val="single"/>
         </w:rPr>
         <w:t xml:space="preserve"> </w:t>
       </w:r>
       <w:r>
         <w:rPr>
+          <w:b/>
+          <w:bCs/>
           <w:highlight w:val="yellow"/>
           <w:u w:val="single"/>
         </w:rPr>
@@ -56,12 +62,16 @@
       </w:r>
       <w:r>
         <w:rPr>
+          <w:b/>
+          <w:bCs/>
           <w:u w:val="single"/>
         </w:rPr>
         <w:t xml:space="preserve"> - </w:t>
       </w:r>
       <w:r>
         <w:rPr>
+          <w:b/>
+          <w:bCs/>
           <w:u w:val="single"/>
         </w:rPr>
         <w:t>Cheat Sheet 1</w:t>
@@ -191,13 +201,7 @@
     </w:p>
     <w:p>
       <w:r>
-        <w:t xml:space="preserve"> Clone- refers to copying the contents of a </w:t>
-      </w:r>
-      <w:r>
-        <w:t xml:space="preserve">"repo" </w:t>
-      </w:r>
-      <w:r>
-        <w:t>with all files and folders in that repo now synchronized with the original repository which is present in the duplicated version.</w:t>
+        <w:t xml:space="preserve"> Clone- refers to copying the contents of a "repo" with all files and folders in that repo now synchronized with the original repository which is present in the duplicated version.</w:t>
       </w:r>
     </w:p>
     <w:p>
@@ -210,13 +214,7 @@
       </w:r>
       <w:proofErr w:type="gramEnd"/>
       <w:r>
-        <w:t xml:space="preserve"> to copying repository contents into a brand new independent repository which contains all files and folders present </w:t>
-      </w:r>
-      <w:r>
-        <w:t>at the time of cloning</w:t>
-      </w:r>
-      <w:r>
-        <w:t>.</w:t>
+        <w:t xml:space="preserve"> to copying repository contents into a brand new independent repository which contains all files and folders present at the time of cloning.</w:t>
       </w:r>
     </w:p>
     <w:p>
